--- a/++Templated Entries/READY/Group1890/Group1890TEMPLATEDJJ.docx
+++ b/++Templated Entries/READY/Group1890/Group1890TEMPLATEDJJ.docx
@@ -107,9 +107,14 @@
                 <w:tcW w:w="2073" w:type="dxa"/>
               </w:tcPr>
               <w:p>
+                <w:proofErr w:type="spellStart"/>
                 <w:r>
                   <w:t>Sandi</w:t>
                 </w:r>
+                <w:r>
+                  <w:t>p</w:t>
+                </w:r>
+                <w:proofErr w:type="spellEnd"/>
               </w:p>
             </w:tc>
           </w:sdtContent>
@@ -132,6 +137,9 @@
               <w:p>
                 <w:r>
                   <w:t>K</w:t>
+                </w:r>
+                <w:r>
+                  <w:t>.</w:t>
                 </w:r>
               </w:p>
             </w:tc>
@@ -407,102 +415,250 @@
                 </w:tcMar>
               </w:tcPr>
               <w:p>
-                <w:r>
-                  <w:t>Group 1890 was a</w:t>
-                </w:r>
-                <w:r>
-                  <w:t xml:space="preserve"> short-lived</w:t>
-                </w:r>
-                <w:r>
-                  <w:t>, but highly influential</w:t>
-                </w:r>
-                <w:r>
-                  <w:t xml:space="preserve"> collective of Indian artists formed</w:t>
-                </w:r>
-                <w:r>
-                  <w:t xml:space="preserve"> in 1962. It was</w:t>
-                </w:r>
-                <w:r>
-                  <w:t xml:space="preserve"> composed of </w:t>
-                </w:r>
-                <w:r>
-                  <w:t>twelve members —</w:t>
-                </w:r>
-                <w:r>
-                  <w:t xml:space="preserve"> Jeram Patel as secretary, Raghav Kaneria, M. Reddeppa Naidu, Ambadas, Rajesh Mehra, Gulam Mohammed Sheikh, Himmat Shah, S. G. Nikam, E</w:t>
-                </w:r>
-                <w:r>
-                  <w:t xml:space="preserve">ric Hubert Bowen, Jyoti Bhatt, </w:t>
-                </w:r>
-                <w:r>
-                  <w:t>Balkrishna Patel</w:t>
-                </w:r>
-                <w:r>
-                  <w:t>,</w:t>
-                </w:r>
-                <w:r>
-                  <w:t xml:space="preserve"> and J. Swaminathan</w:t>
-                </w:r>
-                <w:r>
-                  <w:t xml:space="preserve"> (</w:t>
-                </w:r>
-                <w:r>
-                  <w:t>the spokesperson and ideologue of the collective</w:t>
-                </w:r>
-                <w:r>
-                  <w:t>)</w:t>
-                </w:r>
-                <w:r>
-                  <w:t xml:space="preserve">. The name of the group was taken from the house-number of the residential place in which they had their first meeting. The collective had their first and last show in 1963 at New Delhi, inaugurated by then Prime Minister Jawaharlal Nehru. The catalogue </w:t>
-                </w:r>
-                <w:r>
-                  <w:t>essay, ‘Surrounded by Infinity,’</w:t>
-                </w:r>
-                <w:r>
-                  <w:t xml:space="preserve"> was written by Octovio Paz, who was then </w:t>
-                </w:r>
-                <w:r>
-                  <w:t xml:space="preserve">the </w:t>
-                </w:r>
-                <w:r>
-                  <w:t xml:space="preserve">Mexican ambassador to India. The aesthetic impact made by Group 1890 in their ‘primitivist’ use of materials and surfaces was soon </w:t>
-                </w:r>
-                <w:r>
-                  <w:t xml:space="preserve">co-opted </w:t>
-                </w:r>
-                <w:r>
-                  <w:t xml:space="preserve">into the indigenist art of the Madras/Cholamandal school and the so called </w:t>
-                </w:r>
-                <w:r>
-                  <w:t xml:space="preserve">‘Neo-tantric’ painters. Since the artworks of Group 1890 have, for the most part, not been </w:t>
-                </w:r>
-                <w:r>
-                  <w:t>p</w:t>
-                </w:r>
-                <w:r>
-                  <w:t>reserved or documented, the Group’s</w:t>
-                </w:r>
-                <w:r>
-                  <w:t xml:space="preserve"> </w:t>
-                </w:r>
-                <w:r>
-                  <w:t>ideology is considered historically significant,</w:t>
-                </w:r>
-                <w:r>
-                  <w:t xml:space="preserve"> </w:t>
-                </w:r>
-                <w:r>
-                  <w:t>which, in the words of Octovio Paz, is paradoxically ‘</w:t>
-                </w:r>
-                <w:r>
-                  <w:t>the deliberate abs</w:t>
-                </w:r>
-                <w:r>
-                  <w:t>ence of any ideological meaning.’</w:t>
-                </w:r>
-                <w:r>
-                  <w:t xml:space="preserve"> </w:t>
-                </w:r>
+                <w:sdt>
+                  <w:sdtPr>
+                    <w:alias w:val="Abstract"/>
+                    <w:tag w:val="abstract"/>
+                    <w:id w:val="-179516845"/>
+                    <w:placeholder>
+                      <w:docPart w:val="B97EF5DBBE7027448B35E688C6BD9345"/>
+                    </w:placeholder>
+                  </w:sdtPr>
+                  <w:sdtContent>
+                    <w:r>
+                      <w:t>Group 1890 was a</w:t>
+                    </w:r>
+                    <w:r>
+                      <w:t xml:space="preserve"> short-lived</w:t>
+                    </w:r>
+                    <w:r>
+                      <w:t>, but highly influential</w:t>
+                    </w:r>
+                    <w:r>
+                      <w:t xml:space="preserve"> collective of Indian artists formed</w:t>
+                    </w:r>
+                    <w:r>
+                      <w:t xml:space="preserve"> in 1962. It was</w:t>
+                    </w:r>
+                    <w:r>
+                      <w:t xml:space="preserve"> composed of </w:t>
+                    </w:r>
+                    <w:r>
+                      <w:t>twelve members —</w:t>
+                    </w:r>
+                    <w:r>
+                      <w:t xml:space="preserve"> </w:t>
+                    </w:r>
+                    <w:proofErr w:type="spellStart"/>
+                    <w:r>
+                      <w:t>Jeram</w:t>
+                    </w:r>
+                    <w:proofErr w:type="spellEnd"/>
+                    <w:r>
+                      <w:t xml:space="preserve"> Patel as secretary, </w:t>
+                    </w:r>
+                    <w:proofErr w:type="spellStart"/>
+                    <w:r>
+                      <w:t>Raghav</w:t>
+                    </w:r>
+                    <w:proofErr w:type="spellEnd"/>
+                    <w:r>
+                      <w:t xml:space="preserve"> </w:t>
+                    </w:r>
+                    <w:proofErr w:type="spellStart"/>
+                    <w:r>
+                      <w:t>Kaneria</w:t>
+                    </w:r>
+                    <w:proofErr w:type="spellEnd"/>
+                    <w:r>
+                      <w:t xml:space="preserve">, M. </w:t>
+                    </w:r>
+                    <w:proofErr w:type="spellStart"/>
+                    <w:r>
+                      <w:t>Reddeppa</w:t>
+                    </w:r>
+                    <w:proofErr w:type="spellEnd"/>
+                    <w:r>
+                      <w:t xml:space="preserve"> Naidu, </w:t>
+                    </w:r>
+                    <w:proofErr w:type="spellStart"/>
+                    <w:r>
+                      <w:t>Ambadas</w:t>
+                    </w:r>
+                    <w:proofErr w:type="spellEnd"/>
+                    <w:r>
+                      <w:t xml:space="preserve">, Rajesh </w:t>
+                    </w:r>
+                    <w:proofErr w:type="spellStart"/>
+                    <w:r>
+                      <w:t>Mehra</w:t>
+                    </w:r>
+                    <w:proofErr w:type="spellEnd"/>
+                    <w:r>
+                      <w:t xml:space="preserve">, </w:t>
+                    </w:r>
+                    <w:proofErr w:type="spellStart"/>
+                    <w:r>
+                      <w:t>Gulam</w:t>
+                    </w:r>
+                    <w:proofErr w:type="spellEnd"/>
+                    <w:r>
+                      <w:t xml:space="preserve"> Mohammed Sheikh, </w:t>
+                    </w:r>
+                    <w:proofErr w:type="spellStart"/>
+                    <w:r>
+                      <w:t>Himmat</w:t>
+                    </w:r>
+                    <w:proofErr w:type="spellEnd"/>
+                    <w:r>
+                      <w:t xml:space="preserve"> Shah, S. G. </w:t>
+                    </w:r>
+                    <w:proofErr w:type="spellStart"/>
+                    <w:r>
+                      <w:t>Nikam</w:t>
+                    </w:r>
+                    <w:proofErr w:type="spellEnd"/>
+                    <w:r>
+                      <w:t>, E</w:t>
+                    </w:r>
+                    <w:r>
+                      <w:t xml:space="preserve">ric Hubert Bowen, </w:t>
+                    </w:r>
+                    <w:proofErr w:type="spellStart"/>
+                    <w:r>
+                      <w:t>Jyoti</w:t>
+                    </w:r>
+                    <w:proofErr w:type="spellEnd"/>
+                    <w:r>
+                      <w:t xml:space="preserve"> Bhatt, </w:t>
+                    </w:r>
+                    <w:proofErr w:type="spellStart"/>
+                    <w:r>
+                      <w:t>Balkrishna</w:t>
+                    </w:r>
+                    <w:proofErr w:type="spellEnd"/>
+                    <w:r>
+                      <w:t xml:space="preserve"> Patel</w:t>
+                    </w:r>
+                    <w:r>
+                      <w:t>,</w:t>
+                    </w:r>
+                    <w:r>
+                      <w:t xml:space="preserve"> and J. </w:t>
+                    </w:r>
+                    <w:proofErr w:type="spellStart"/>
+                    <w:r>
+                      <w:t>Swaminathan</w:t>
+                    </w:r>
+                    <w:proofErr w:type="spellEnd"/>
+                    <w:r>
+                      <w:t xml:space="preserve"> (</w:t>
+                    </w:r>
+                    <w:r>
+                      <w:t>the spokesperson and ideologue of the collective</w:t>
+                    </w:r>
+                    <w:r>
+                      <w:t>)</w:t>
+                    </w:r>
+                    <w:r>
+                      <w:t>. The name of the group was taken from the house</w:t>
+                    </w:r>
+                    <w:r>
+                      <w:t xml:space="preserve"> number of the private residence</w:t>
+                    </w:r>
+                    <w:r>
+                      <w:t xml:space="preserve"> in which they had their first meeting. The collective had their first and last sh</w:t>
+                    </w:r>
+                    <w:r>
+                      <w:t>ow in 1963 in</w:t>
+                    </w:r>
+                    <w:r>
+                      <w:t xml:space="preserve"> New Delhi, inaugurated by then Prime Minister Jawaharlal Nehru. The catalogue </w:t>
+                    </w:r>
+                    <w:r>
+                      <w:t>essay, ‘Surrounded by Infinity,’</w:t>
+                    </w:r>
+                    <w:r>
+                      <w:t xml:space="preserve"> was written by </w:t>
+                    </w:r>
+                    <w:proofErr w:type="spellStart"/>
+                    <w:r>
+                      <w:t>Octovio</w:t>
+                    </w:r>
+                    <w:proofErr w:type="spellEnd"/>
+                    <w:r>
+                      <w:t xml:space="preserve"> Paz, who was then </w:t>
+                    </w:r>
+                    <w:r>
+                      <w:t xml:space="preserve">the </w:t>
+                    </w:r>
+                    <w:r>
+                      <w:t>Mexican ambassador to India. The aesthetic impact made by Group 1890 in their ‘</w:t>
+                    </w:r>
+                    <w:proofErr w:type="spellStart"/>
+                    <w:r>
+                      <w:t>primitivist</w:t>
+                    </w:r>
+                    <w:proofErr w:type="spellEnd"/>
+                    <w:r>
+                      <w:t xml:space="preserve">’ use of materials and surfaces was soon </w:t>
+                    </w:r>
+                    <w:r>
+                      <w:t>co-opted by</w:t>
+                    </w:r>
+                    <w:r>
+                      <w:t xml:space="preserve"> the </w:t>
+                    </w:r>
+                    <w:proofErr w:type="spellStart"/>
+                    <w:r>
+                      <w:t>indigenist</w:t>
+                    </w:r>
+                    <w:proofErr w:type="spellEnd"/>
+                    <w:r>
+                      <w:t xml:space="preserve"> art of the Madra</w:t>
+                    </w:r>
+                    <w:r>
+                      <w:t>s/</w:t>
+                    </w:r>
+                    <w:proofErr w:type="spellStart"/>
+                    <w:r>
+                      <w:t>Cholamandal</w:t>
+                    </w:r>
+                    <w:proofErr w:type="spellEnd"/>
+                    <w:r>
+                      <w:t xml:space="preserve"> school and the so-</w:t>
+                    </w:r>
+                    <w:r>
+                      <w:t xml:space="preserve">called </w:t>
+                    </w:r>
+                    <w:r>
+                      <w:t>‘Neo-tantric’ painters. Since the artworks of Group 1890 have, for the most part, not been preserved or documented, it is on the level of the Group’s</w:t>
+                    </w:r>
+                    <w:r>
+                      <w:t xml:space="preserve"> </w:t>
+                    </w:r>
+                    <w:r>
+                      <w:t xml:space="preserve">ideology that they have been recognised as historically significant; paradoxically, in the words of </w:t>
+                    </w:r>
+                    <w:proofErr w:type="spellStart"/>
+                    <w:r>
+                      <w:t>Octovio</w:t>
+                    </w:r>
+                    <w:proofErr w:type="spellEnd"/>
+                    <w:r>
+                      <w:t xml:space="preserve"> Paz, their ideology consists of ‘</w:t>
+                    </w:r>
+                    <w:r>
+                      <w:t>the deliberate abs</w:t>
+                    </w:r>
+                    <w:r>
+                      <w:t>ence of any ideological meaning.’</w:t>
+                    </w:r>
+                    <w:r>
+                      <w:t xml:space="preserve"> </w:t>
+                    </w:r>
+                  </w:sdtContent>
+                </w:sdt>
               </w:p>
             </w:tc>
           </w:sdtContent>
@@ -528,7 +684,6 @@
                   <w:docPart w:val="0A8A79935A4EE84EA8B8B38D0FBAD718"/>
                 </w:placeholder>
               </w:sdtPr>
-              <w:sdtEndPr/>
               <w:sdtContent>
                 <w:tc>
                   <w:tcPr>
@@ -539,93 +694,274 @@
                     </w:tcMar>
                   </w:tcPr>
                   <w:p>
-                    <w:r>
-                      <w:t>Group 1890 was a</w:t>
-                    </w:r>
-                    <w:r>
-                      <w:t xml:space="preserve"> short-lived</w:t>
-                    </w:r>
-                    <w:r>
-                      <w:t>, but highly influential</w:t>
-                    </w:r>
-                    <w:r>
-                      <w:t xml:space="preserve"> collective of Indian artists formed</w:t>
-                    </w:r>
-                    <w:r>
-                      <w:t xml:space="preserve"> in 1962. It was</w:t>
-                    </w:r>
-                    <w:r>
-                      <w:t xml:space="preserve"> composed of </w:t>
-                    </w:r>
-                    <w:r>
-                      <w:t>twelve members —</w:t>
-                    </w:r>
-                    <w:r>
-                      <w:t xml:space="preserve"> Jeram Patel as secretary, Raghav Kaneria, M. Reddeppa Naidu, Ambadas, Rajesh Mehra, Gulam Mohammed Sheikh, Himmat Shah, S. G. Nikam, E</w:t>
-                    </w:r>
-                    <w:r>
-                      <w:t xml:space="preserve">ric Hubert Bowen, Jyoti Bhatt, </w:t>
-                    </w:r>
-                    <w:r>
-                      <w:t>Balkrishna Patel</w:t>
-                    </w:r>
-                    <w:r>
-                      <w:t>,</w:t>
-                    </w:r>
-                    <w:r>
-                      <w:t xml:space="preserve"> and J. Swaminathan</w:t>
-                    </w:r>
-                    <w:r>
-                      <w:t xml:space="preserve"> (</w:t>
-                    </w:r>
-                    <w:r>
-                      <w:t>the spokesperson and ideologue of the collective</w:t>
-                    </w:r>
-                    <w:r>
-                      <w:t>)</w:t>
-                    </w:r>
-                    <w:r>
-                      <w:t xml:space="preserve">. The name of the group was taken from the house-number of the residential place in which they had their first meeting. The collective had their first and last show in 1963 at New Delhi, inaugurated by then Prime Minister Jawaharlal Nehru. The catalogue </w:t>
-                    </w:r>
-                    <w:r>
-                      <w:t>essay, ‘Surrounded by Infinity,’</w:t>
-                    </w:r>
-                    <w:r>
-                      <w:t xml:space="preserve"> was written by Octovio Paz, who was then </w:t>
-                    </w:r>
-                    <w:r>
-                      <w:t xml:space="preserve">the </w:t>
-                    </w:r>
-                    <w:r>
-                      <w:t xml:space="preserve">Mexican ambassador to India. The aesthetic impact made by Group 1890 in their ‘primitivist’ use of materials and surfaces was soon </w:t>
-                    </w:r>
-                    <w:r>
-                      <w:t xml:space="preserve">co-opted </w:t>
-                    </w:r>
-                    <w:r>
-                      <w:t xml:space="preserve">into the indigenist art of the Madras/Cholamandal school and the so called </w:t>
-                    </w:r>
-                    <w:r>
-                      <w:t>‘Neo-tantric’ painters. Since the artworks of Group 1890 have, for the most part, not been preserved or documented, the Group’s</w:t>
-                    </w:r>
-                    <w:r>
-                      <w:t xml:space="preserve"> </w:t>
-                    </w:r>
-                    <w:r>
-                      <w:t>ideology is considered historically significant,</w:t>
-                    </w:r>
-                    <w:r>
-                      <w:t xml:space="preserve"> </w:t>
-                    </w:r>
-                    <w:r>
-                      <w:t>which, in the words of Octovio Paz, is paradoxically ‘</w:t>
-                    </w:r>
-                    <w:r>
-                      <w:t>the deliberate abs</w:t>
-                    </w:r>
-                    <w:r>
-                      <w:t>ence of any ideological meaning.’</w:t>
-                    </w:r>
+                    <w:sdt>
+                      <w:sdtPr>
+                        <w:alias w:val="Abstract"/>
+                        <w:tag w:val="abstract"/>
+                        <w:id w:val="-289440428"/>
+                        <w:placeholder>
+                          <w:docPart w:val="8532B565E409E7418872914C3E1D18D5"/>
+                        </w:placeholder>
+                      </w:sdtPr>
+                      <w:sdtContent>
+                        <w:r>
+                          <w:t>Group 1890 was a</w:t>
+                        </w:r>
+                        <w:r>
+                          <w:t xml:space="preserve"> short-lived</w:t>
+                        </w:r>
+                        <w:r>
+                          <w:t>, but highly influential</w:t>
+                        </w:r>
+                        <w:r>
+                          <w:t xml:space="preserve"> collective of Indian artists formed</w:t>
+                        </w:r>
+                        <w:r>
+                          <w:t xml:space="preserve"> in 1962. It was</w:t>
+                        </w:r>
+                        <w:r>
+                          <w:t xml:space="preserve"> composed of </w:t>
+                        </w:r>
+                        <w:r>
+                          <w:t>twelve members —</w:t>
+                        </w:r>
+                        <w:r>
+                          <w:t xml:space="preserve"> </w:t>
+                        </w:r>
+                        <w:proofErr w:type="spellStart"/>
+                        <w:r>
+                          <w:t>Jeram</w:t>
+                        </w:r>
+                        <w:proofErr w:type="spellEnd"/>
+                        <w:r>
+                          <w:t xml:space="preserve"> Patel as secretary, </w:t>
+                        </w:r>
+                        <w:proofErr w:type="spellStart"/>
+                        <w:r>
+                          <w:t>Raghav</w:t>
+                        </w:r>
+                        <w:proofErr w:type="spellEnd"/>
+                        <w:r>
+                          <w:t xml:space="preserve"> </w:t>
+                        </w:r>
+                        <w:proofErr w:type="spellStart"/>
+                        <w:r>
+                          <w:t>Kaneria</w:t>
+                        </w:r>
+                        <w:proofErr w:type="spellEnd"/>
+                        <w:r>
+                          <w:t xml:space="preserve">, M. </w:t>
+                        </w:r>
+                        <w:proofErr w:type="spellStart"/>
+                        <w:r>
+                          <w:t>Reddeppa</w:t>
+                        </w:r>
+                        <w:proofErr w:type="spellEnd"/>
+                        <w:r>
+                          <w:t xml:space="preserve"> Naidu, </w:t>
+                        </w:r>
+                        <w:proofErr w:type="spellStart"/>
+                        <w:r>
+                          <w:t>Ambadas</w:t>
+                        </w:r>
+                        <w:proofErr w:type="spellEnd"/>
+                        <w:r>
+                          <w:t xml:space="preserve">, Rajesh </w:t>
+                        </w:r>
+                        <w:proofErr w:type="spellStart"/>
+                        <w:r>
+                          <w:t>Mehra</w:t>
+                        </w:r>
+                        <w:proofErr w:type="spellEnd"/>
+                        <w:r>
+                          <w:t xml:space="preserve">, </w:t>
+                        </w:r>
+                        <w:proofErr w:type="spellStart"/>
+                        <w:r>
+                          <w:t>Gulam</w:t>
+                        </w:r>
+                        <w:proofErr w:type="spellEnd"/>
+                        <w:r>
+                          <w:t xml:space="preserve"> Mohammed Sheikh, </w:t>
+                        </w:r>
+                        <w:proofErr w:type="spellStart"/>
+                        <w:r>
+                          <w:t>Himmat</w:t>
+                        </w:r>
+                        <w:proofErr w:type="spellEnd"/>
+                        <w:r>
+                          <w:t xml:space="preserve"> Shah, S. G. </w:t>
+                        </w:r>
+                        <w:proofErr w:type="spellStart"/>
+                        <w:r>
+                          <w:t>Nikam</w:t>
+                        </w:r>
+                        <w:proofErr w:type="spellEnd"/>
+                        <w:r>
+                          <w:t>, E</w:t>
+                        </w:r>
+                        <w:r>
+                          <w:t xml:space="preserve">ric Hubert Bowen, </w:t>
+                        </w:r>
+                        <w:proofErr w:type="spellStart"/>
+                        <w:r>
+                          <w:t>Jyoti</w:t>
+                        </w:r>
+                        <w:proofErr w:type="spellEnd"/>
+                        <w:r>
+                          <w:t xml:space="preserve"> Bhatt, </w:t>
+                        </w:r>
+                        <w:proofErr w:type="spellStart"/>
+                        <w:r>
+                          <w:t>Balkrishna</w:t>
+                        </w:r>
+                        <w:proofErr w:type="spellEnd"/>
+                        <w:r>
+                          <w:t xml:space="preserve"> Patel</w:t>
+                        </w:r>
+                        <w:r>
+                          <w:t>,</w:t>
+                        </w:r>
+                        <w:r>
+                          <w:t xml:space="preserve"> and J. </w:t>
+                        </w:r>
+                        <w:proofErr w:type="spellStart"/>
+                        <w:r>
+                          <w:t>Swaminathan</w:t>
+                        </w:r>
+                        <w:proofErr w:type="spellEnd"/>
+                        <w:r>
+                          <w:t xml:space="preserve"> (</w:t>
+                        </w:r>
+                        <w:r>
+                          <w:t>the spokesperson and ideologue of the collective</w:t>
+                        </w:r>
+                        <w:r>
+                          <w:t>)</w:t>
+                        </w:r>
+                        <w:r>
+                          <w:t>. The name of the group was taken from the house</w:t>
+                        </w:r>
+                        <w:r>
+                          <w:t xml:space="preserve"> </w:t>
+                        </w:r>
+                        <w:r>
+                          <w:t>number of the private residence</w:t>
+                        </w:r>
+                        <w:r>
+                          <w:t xml:space="preserve"> in which they had their first meeting. The collective had their first and last sh</w:t>
+                        </w:r>
+                        <w:r>
+                          <w:t>ow in 1963 in</w:t>
+                        </w:r>
+                        <w:r>
+                          <w:t xml:space="preserve"> New Delhi, inaugurated by then Prime Minister Jawaharlal Nehru. The catalogue </w:t>
+                        </w:r>
+                        <w:r>
+                          <w:t>essay, ‘Surrounded by Infinity,’</w:t>
+                        </w:r>
+                        <w:r>
+                          <w:t xml:space="preserve"> was written by </w:t>
+                        </w:r>
+                        <w:proofErr w:type="spellStart"/>
+                        <w:r>
+                          <w:t>Octovio</w:t>
+                        </w:r>
+                        <w:proofErr w:type="spellEnd"/>
+                        <w:r>
+                          <w:t xml:space="preserve"> Paz, who was then </w:t>
+                        </w:r>
+                        <w:r>
+                          <w:t xml:space="preserve">the </w:t>
+                        </w:r>
+                        <w:r>
+                          <w:t>Mexican ambassador to India. The aesthetic impact made by Group 1890 in their ‘</w:t>
+                        </w:r>
+                        <w:proofErr w:type="spellStart"/>
+                        <w:r>
+                          <w:t>primitivist</w:t>
+                        </w:r>
+                        <w:proofErr w:type="spellEnd"/>
+                        <w:r>
+                          <w:t xml:space="preserve">’ use of materials and surfaces was soon </w:t>
+                        </w:r>
+                        <w:r>
+                          <w:t>co-opted by</w:t>
+                        </w:r>
+                        <w:r>
+                          <w:t xml:space="preserve"> the </w:t>
+                        </w:r>
+                        <w:proofErr w:type="spellStart"/>
+                        <w:r>
+                          <w:t>indigenist</w:t>
+                        </w:r>
+                        <w:proofErr w:type="spellEnd"/>
+                        <w:r>
+                          <w:t xml:space="preserve"> art of the Madra</w:t>
+                        </w:r>
+                        <w:r>
+                          <w:t>s/</w:t>
+                        </w:r>
+                        <w:proofErr w:type="spellStart"/>
+                        <w:r>
+                          <w:t>Cholamandal</w:t>
+                        </w:r>
+                        <w:proofErr w:type="spellEnd"/>
+                        <w:r>
+                          <w:t xml:space="preserve"> school and the so-</w:t>
+                        </w:r>
+                        <w:r>
+                          <w:t xml:space="preserve">called </w:t>
+                        </w:r>
+                        <w:r>
+                          <w:t xml:space="preserve">‘Neo-tantric’ painters. Since the artworks of Group 1890 have, for the most part, not been preserved or documented, </w:t>
+                        </w:r>
+                        <w:r>
+                          <w:t xml:space="preserve">it is </w:t>
+                        </w:r>
+                        <w:r>
+                          <w:t xml:space="preserve">on the level of </w:t>
+                        </w:r>
+                        <w:r>
+                          <w:t>the Group’s</w:t>
+                        </w:r>
+                        <w:r>
+                          <w:t xml:space="preserve"> </w:t>
+                        </w:r>
+                        <w:r>
+                          <w:t xml:space="preserve">ideology </w:t>
+                        </w:r>
+                        <w:r>
+                          <w:t xml:space="preserve">that they have been recognised as historically significant; paradoxically, </w:t>
+                        </w:r>
+                        <w:r>
+                          <w:t xml:space="preserve">in the words of </w:t>
+                        </w:r>
+                        <w:proofErr w:type="spellStart"/>
+                        <w:r>
+                          <w:t>Octovio</w:t>
+                        </w:r>
+                        <w:proofErr w:type="spellEnd"/>
+                        <w:r>
+                          <w:t xml:space="preserve"> Paz, </w:t>
+                        </w:r>
+                        <w:r>
+                          <w:t>their ideology consists of</w:t>
+                        </w:r>
+                        <w:r>
+                          <w:t xml:space="preserve"> ‘</w:t>
+                        </w:r>
+                        <w:r>
+                          <w:t>the deliberate abs</w:t>
+                        </w:r>
+                        <w:r>
+                          <w:t>ence of any ideological meaning.’</w:t>
+                        </w:r>
+                        <w:r>
+                          <w:t xml:space="preserve"> </w:t>
+                        </w:r>
+                      </w:sdtContent>
+                    </w:sdt>
                     <w:r>
                       <w:t xml:space="preserve"> </w:t>
                     </w:r>
@@ -672,8 +1008,13 @@
                       </w:rPr>
                       <w:t> </w:t>
                     </w:r>
-                    <w:r>
-                      <w:t>Jyoti Bhatt</w:t>
+                    <w:proofErr w:type="spellStart"/>
+                    <w:r>
+                      <w:t>Jyoti</w:t>
+                    </w:r>
+                    <w:proofErr w:type="spellEnd"/>
+                    <w:r>
+                      <w:t xml:space="preserve"> Bhatt</w:t>
                     </w:r>
                     <w:r>
                       <w:rPr>
@@ -693,8 +1034,21 @@
                       </w:rPr>
                       <w:t> </w:t>
                     </w:r>
-                    <w:r>
-                      <w:t>Himmat Shah, Jeram Patel</w:t>
+                    <w:proofErr w:type="spellStart"/>
+                    <w:r>
+                      <w:t>Himmat</w:t>
+                    </w:r>
+                    <w:proofErr w:type="spellEnd"/>
+                    <w:r>
+                      <w:t xml:space="preserve"> Shah, </w:t>
+                    </w:r>
+                    <w:proofErr w:type="spellStart"/>
+                    <w:r>
+                      <w:t>Jeram</w:t>
+                    </w:r>
+                    <w:proofErr w:type="spellEnd"/>
+                    <w:r>
+                      <w:t xml:space="preserve"> Patel</w:t>
                     </w:r>
                     <w:r>
                       <w:rPr>
@@ -725,8 +1079,21 @@
                       </w:rPr>
                       <w:t> </w:t>
                     </w:r>
-                    <w:r>
-                      <w:t>Raghav Kaneria </w:t>
+                    <w:proofErr w:type="spellStart"/>
+                    <w:r>
+                      <w:t>Raghav</w:t>
+                    </w:r>
+                    <w:proofErr w:type="spellEnd"/>
+                    <w:r>
+                      <w:t xml:space="preserve"> </w:t>
+                    </w:r>
+                    <w:proofErr w:type="spellStart"/>
+                    <w:r>
+                      <w:t>Kaneria</w:t>
+                    </w:r>
+                    <w:proofErr w:type="spellEnd"/>
+                    <w:r>
+                      <w:t> </w:t>
                     </w:r>
                     <w:r>
                       <w:rPr>
@@ -746,8 +1113,21 @@
                       <w:t> </w:t>
                     </w:r>
                     <w:r>
-                      <w:t>Rajesh Mehra, J. Swaminathan</w:t>
-                    </w:r>
+                      <w:t xml:space="preserve">Rajesh </w:t>
+                    </w:r>
+                    <w:proofErr w:type="spellStart"/>
+                    <w:r>
+                      <w:t>Mehra</w:t>
+                    </w:r>
+                    <w:proofErr w:type="spellEnd"/>
+                    <w:r>
+                      <w:t xml:space="preserve">, J. </w:t>
+                    </w:r>
+                    <w:proofErr w:type="spellStart"/>
+                    <w:r>
+                      <w:t>Swaminathan</w:t>
+                    </w:r>
+                    <w:proofErr w:type="spellEnd"/>
                     <w:r>
                       <w:rPr>
                         <w:shd w:val="clear" w:color="auto" w:fill="FFFFFF"/>
@@ -755,7 +1135,47 @@
                       <w:t xml:space="preserve">, (bottom row, from left to right) </w:t>
                     </w:r>
                     <w:r>
-                      <w:t>S. G. Nikam, Gulammohammed Sheikh, Ambadas, Balkrishna Patel, (Eric Bowen and M. Reddeppa Naidu absent)</w:t>
+                      <w:t xml:space="preserve">S. G. </w:t>
+                    </w:r>
+                    <w:proofErr w:type="spellStart"/>
+                    <w:r>
+                      <w:t>Nikam</w:t>
+                    </w:r>
+                    <w:proofErr w:type="spellEnd"/>
+                    <w:r>
+                      <w:t>, </w:t>
+                    </w:r>
+                    <w:proofErr w:type="spellStart"/>
+                    <w:r>
+                      <w:t>Gulammohammed</w:t>
+                    </w:r>
+                    <w:proofErr w:type="spellEnd"/>
+                    <w:r>
+                      <w:t xml:space="preserve"> Sheikh, </w:t>
+                    </w:r>
+                    <w:proofErr w:type="spellStart"/>
+                    <w:r>
+                      <w:t>Ambadas</w:t>
+                    </w:r>
+                    <w:proofErr w:type="spellEnd"/>
+                    <w:r>
+                      <w:t>, </w:t>
+                    </w:r>
+                    <w:proofErr w:type="spellStart"/>
+                    <w:r>
+                      <w:t>Balkrishna</w:t>
+                    </w:r>
+                    <w:proofErr w:type="spellEnd"/>
+                    <w:r>
+                      <w:t xml:space="preserve"> Patel, (Eric Bowen and M. </w:t>
+                    </w:r>
+                    <w:proofErr w:type="spellStart"/>
+                    <w:r>
+                      <w:t>Reddeppa</w:t>
+                    </w:r>
+                    <w:proofErr w:type="spellEnd"/>
+                    <w:r>
+                      <w:t xml:space="preserve"> Naidu absent)</w:t>
                     </w:r>
                     <w:r>
                       <w:rPr>
@@ -774,14 +1194,42 @@
                       </w:rPr>
                       <w:t> </w:t>
                     </w:r>
-                    <w:r>
-                      <w:t>Kishor Parekh. (Image Courtesy: Contemporary Art in Baroda, Gulammohammed Sheikh (Ed.), Tulika, New Delhi, 1997.)</w:t>
+                    <w:proofErr w:type="spellStart"/>
+                    <w:r>
+                      <w:t>Kishor</w:t>
+                    </w:r>
+                    <w:proofErr w:type="spellEnd"/>
+                    <w:r>
+                      <w:t xml:space="preserve"> Parekh. (Image Courtesy: Contemporary Art in Baroda, </w:t>
+                    </w:r>
+                    <w:proofErr w:type="spellStart"/>
+                    <w:r>
+                      <w:lastRenderedPageBreak/>
+                      <w:t>Gulammohammed</w:t>
+                    </w:r>
+                    <w:proofErr w:type="spellEnd"/>
+                    <w:r>
+                      <w:t xml:space="preserve"> Sheikh (Ed.), </w:t>
+                    </w:r>
+                    <w:proofErr w:type="spellStart"/>
+                    <w:r>
+                      <w:t>Tulika</w:t>
+                    </w:r>
+                    <w:proofErr w:type="spellEnd"/>
+                    <w:r>
+                      <w:t>, New Delhi, 1997.)</w:t>
                     </w:r>
                   </w:p>
                   <w:p>
-                    <w:r>
-                      <w:lastRenderedPageBreak/>
-                      <w:t xml:space="preserve">url: </w:t>
+                    <w:proofErr w:type="spellStart"/>
+                    <w:proofErr w:type="gramStart"/>
+                    <w:r>
+                      <w:t>url</w:t>
+                    </w:r>
+                    <w:proofErr w:type="spellEnd"/>
+                    <w:proofErr w:type="gramEnd"/>
+                    <w:r>
+                      <w:t xml:space="preserve">: </w:t>
                     </w:r>
                     <w:r>
                       <w:t>http://www.artindiamag.com/quarter03_03_12/images/profile05_03_03_12.jpg</w:t>
@@ -802,16 +1250,45 @@
                       <w:t>, in particular</w:t>
                     </w:r>
                     <w:r>
-                      <w:t xml:space="preserve">) like Antoni Tapies, </w:t>
-                    </w:r>
-                    <w:r>
-                      <w:t>Lucio Fontana</w:t>
+                      <w:t xml:space="preserve">) like </w:t>
+                    </w:r>
+                    <w:proofErr w:type="spellStart"/>
+                    <w:r>
+                      <w:t>Antoni</w:t>
+                    </w:r>
+                    <w:proofErr w:type="spellEnd"/>
+                    <w:r>
+                      <w:t xml:space="preserve"> </w:t>
+                    </w:r>
+                    <w:proofErr w:type="spellStart"/>
+                    <w:r>
+                      <w:t>Tapies</w:t>
+                    </w:r>
+                    <w:proofErr w:type="spellEnd"/>
+                    <w:r>
+                      <w:t xml:space="preserve">, </w:t>
+                    </w:r>
+                    <w:proofErr w:type="spellStart"/>
+                    <w:r>
+                      <w:t>Lucio</w:t>
+                    </w:r>
+                    <w:proofErr w:type="spellEnd"/>
+                    <w:r>
+                      <w:t xml:space="preserve"> Fontana</w:t>
                     </w:r>
                     <w:r>
                       <w:t>,</w:t>
                     </w:r>
                     <w:r>
-                      <w:t xml:space="preserve"> and Alberto Burri. </w:t>
+                      <w:t xml:space="preserve"> and Alberto </w:t>
+                    </w:r>
+                    <w:proofErr w:type="spellStart"/>
+                    <w:r>
+                      <w:t>Burri</w:t>
+                    </w:r>
+                    <w:proofErr w:type="spellEnd"/>
+                    <w:r>
+                      <w:t xml:space="preserve">. </w:t>
                     </w:r>
                     <w:r>
                       <w:t xml:space="preserve">The disinclination of the collective towards the American </w:t>
@@ -826,7 +1303,15 @@
                       <w:t xml:space="preserve">shape </w:t>
                     </w:r>
                     <w:r>
-                      <w:t>in the writings of Swaminathan during Clement Greenberg’s visit to India in 1967</w:t>
+                      <w:t xml:space="preserve">in the writings of </w:t>
+                    </w:r>
+                    <w:proofErr w:type="spellStart"/>
+                    <w:r>
+                      <w:t>Swaminathan</w:t>
+                    </w:r>
+                    <w:proofErr w:type="spellEnd"/>
+                    <w:r>
+                      <w:t xml:space="preserve"> during Clement Greenberg’s visit to India in 1967</w:t>
                     </w:r>
                     <w:r>
                       <w:t>. T</w:t>
@@ -843,8 +1328,13 @@
                     <w:r>
                       <w:t xml:space="preserve">, while </w:t>
                     </w:r>
-                    <w:r>
-                      <w:t>Swaminathan and remaining artists were preoccupied with their individual pursuits</w:t>
+                    <w:proofErr w:type="spellStart"/>
+                    <w:r>
+                      <w:t>Swaminathan</w:t>
+                    </w:r>
+                    <w:proofErr w:type="spellEnd"/>
+                    <w:r>
+                      <w:t xml:space="preserve"> and remaining artists were preoccupied with their individual pursuits</w:t>
                     </w:r>
                     <w:r>
                       <w:t xml:space="preserve">.  </w:t>
@@ -871,8 +1361,13 @@
                       <w:t xml:space="preserve"> Published in the exhibition catalogue, it wa</w:t>
                     </w:r>
                     <w:r>
-                      <w:t>s mainly drafted by Swaminathan</w:t>
-                    </w:r>
+                      <w:t xml:space="preserve">s mainly drafted by </w:t>
+                    </w:r>
+                    <w:proofErr w:type="spellStart"/>
+                    <w:r>
+                      <w:t>Swaminathan</w:t>
+                    </w:r>
+                    <w:proofErr w:type="spellEnd"/>
                     <w:r>
                       <w:t xml:space="preserve"> as an extension of the discussion the gro</w:t>
                     </w:r>
@@ -901,12 +1396,60 @@
                       <w:t>bearing no relation to the wo</w:t>
                     </w:r>
                     <w:r>
-                      <w:t>rk of art.’</w:t>
+                      <w:t>rk of art’</w:t>
                     </w:r>
                     <w:r>
                       <w:t xml:space="preserve"> </w:t>
                     </w:r>
                     <w:r>
+                      <w:rPr>
+                        <w:rFonts w:ascii="Calibri" w:hAnsi="Calibri"/>
+                      </w:rPr>
+                      <w:t>(</w:t>
+                    </w:r>
+                    <w:proofErr w:type="spellStart"/>
+                    <w:r>
+                      <w:rPr>
+                        <w:rFonts w:ascii="Calibri" w:hAnsi="Calibri" w:cs="Lucida Grande"/>
+                        <w:color w:val="000000"/>
+                      </w:rPr>
+                      <w:t>Swaminathan</w:t>
+                    </w:r>
+                    <w:proofErr w:type="spellEnd"/>
+                    <w:r>
+                      <w:rPr>
+                        <w:rFonts w:ascii="Calibri" w:hAnsi="Calibri" w:cs="Lucida Grande"/>
+                        <w:color w:val="000000"/>
+                      </w:rPr>
+                      <w:t xml:space="preserve"> </w:t>
+                    </w:r>
+                    <w:proofErr w:type="spellStart"/>
+                    <w:r>
+                      <w:rPr>
+                        <w:rFonts w:ascii="Calibri" w:hAnsi="Calibri" w:cs="Lucida Grande"/>
+                        <w:color w:val="000000"/>
+                      </w:rPr>
+                      <w:t>n.p</w:t>
+                    </w:r>
+                    <w:proofErr w:type="spellEnd"/>
+                    <w:r>
+                      <w:rPr>
+                        <w:rFonts w:ascii="Calibri" w:hAnsi="Calibri" w:cs="Lucida Grande"/>
+                        <w:color w:val="000000"/>
+                      </w:rPr>
+                      <w:t>.)</w:t>
+                    </w:r>
+                    <w:r>
+                      <w:rPr>
+                        <w:rFonts w:ascii="Calibri" w:hAnsi="Calibri" w:cs="Lucida Grande"/>
+                        <w:color w:val="000000"/>
+                      </w:rPr>
+                      <w:t>.</w:t>
+                    </w:r>
+                    <w:r>
+                      <w:t xml:space="preserve"> </w:t>
+                    </w:r>
+                    <w:r>
                       <w:t>T</w:t>
                     </w:r>
                     <w:r>
@@ -924,12 +1467,14 @@
                     <w:r>
                       <w:t>een as a strategy to de-</w:t>
                     </w:r>
-                    <w:r>
-                      <w:t>fetishiz</w:t>
+                    <w:proofErr w:type="spellStart"/>
+                    <w:r>
+                      <w:t>fetishis</w:t>
                     </w:r>
                     <w:r>
                       <w:t>e</w:t>
                     </w:r>
+                    <w:proofErr w:type="spellEnd"/>
                     <w:r>
                       <w:t xml:space="preserve"> the artwork</w:t>
                     </w:r>
@@ -1030,9 +1575,19 @@
                       </w:rPr>
                       <w:t> </w:t>
                     </w:r>
-                    <w:r>
-                      <w:t>Raghav Kaneria’s</w:t>
-                    </w:r>
+                    <w:proofErr w:type="spellStart"/>
+                    <w:r>
+                      <w:t>Raghav</w:t>
+                    </w:r>
+                    <w:proofErr w:type="spellEnd"/>
+                    <w:r>
+                      <w:t xml:space="preserve"> </w:t>
+                    </w:r>
+                    <w:proofErr w:type="spellStart"/>
+                    <w:r>
+                      <w:t>Kaneria’s</w:t>
+                    </w:r>
+                    <w:proofErr w:type="spellEnd"/>
                     <w:r>
                       <w:rPr>
                         <w:shd w:val="clear" w:color="auto" w:fill="FFFFFF"/>
@@ -1051,7 +1606,15 @@
                       <w:t> </w:t>
                     </w:r>
                     <w:r>
-                      <w:t>J. Swaminathan </w:t>
+                      <w:t xml:space="preserve">J. </w:t>
+                    </w:r>
+                    <w:proofErr w:type="spellStart"/>
+                    <w:r>
+                      <w:t>Swaminathan</w:t>
+                    </w:r>
+                    <w:proofErr w:type="spellEnd"/>
+                    <w:r>
+                      <w:t> </w:t>
                     </w:r>
                     <w:r>
                       <w:rPr>
@@ -1071,18 +1634,62 @@
                       <w:t> </w:t>
                     </w:r>
                     <w:r>
-                      <w:t>S. Harshavardhan </w:t>
+                      <w:t xml:space="preserve">S. </w:t>
+                    </w:r>
+                    <w:proofErr w:type="spellStart"/>
+                    <w:r>
+                      <w:t>Harshavardhan</w:t>
+                    </w:r>
+                    <w:proofErr w:type="spellEnd"/>
+                    <w:r>
+                      <w:t> </w:t>
                     </w:r>
                     <w:r>
                       <w:rPr>
                         <w:shd w:val="clear" w:color="auto" w:fill="FFFFFF"/>
                       </w:rPr>
-                      <w:t>at the Group 1890 exhibition, Lalit Kala Akademi, October 20, 1963.</w:t>
+                      <w:t xml:space="preserve">at the Group 1890 exhibition, </w:t>
+                    </w:r>
+                    <w:proofErr w:type="spellStart"/>
+                    <w:r>
+                      <w:rPr>
+                        <w:shd w:val="clear" w:color="auto" w:fill="FFFFFF"/>
+                      </w:rPr>
+                      <w:t>Lalit</w:t>
+                    </w:r>
+                    <w:proofErr w:type="spellEnd"/>
+                    <w:r>
+                      <w:rPr>
+                        <w:shd w:val="clear" w:color="auto" w:fill="FFFFFF"/>
+                      </w:rPr>
+                      <w:t xml:space="preserve"> Kala </w:t>
+                    </w:r>
+                    <w:proofErr w:type="spellStart"/>
+                    <w:r>
+                      <w:rPr>
+                        <w:shd w:val="clear" w:color="auto" w:fill="FFFFFF"/>
+                      </w:rPr>
+                      <w:t>Akademi</w:t>
+                    </w:r>
+                    <w:proofErr w:type="spellEnd"/>
+                    <w:r>
+                      <w:rPr>
+                        <w:shd w:val="clear" w:color="auto" w:fill="FFFFFF"/>
+                      </w:rPr>
+                      <w:t>, October 20, 1963.</w:t>
                     </w:r>
                   </w:p>
                   <w:p>
                     <w:r>
-                      <w:t xml:space="preserve">url: </w:t>
+                      <w:t xml:space="preserve">Source </w:t>
+                    </w:r>
+                    <w:proofErr w:type="spellStart"/>
+                    <w:r>
+                      <w:t>url</w:t>
+                    </w:r>
+                    <w:proofErr w:type="spellEnd"/>
+                    <w:r>
+                      <w:t xml:space="preserve">: </w:t>
                     </w:r>
                     <w:r>
                       <w:rPr>
@@ -1098,7 +1705,21 @@
                   <w:p/>
                   <w:p>
                     <w:r>
-                      <w:t xml:space="preserve">The ideological valorisation of the artist’s subjectivity </w:t>
+                      <w:t xml:space="preserve">The ideological </w:t>
+                    </w:r>
+                    <w:proofErr w:type="spellStart"/>
+                    <w:r>
+                      <w:t>valo</w:t>
+                    </w:r>
+                    <w:r>
+                      <w:t>u</w:t>
+                    </w:r>
+                    <w:r>
+                      <w:t>risation</w:t>
+                    </w:r>
+                    <w:proofErr w:type="spellEnd"/>
+                    <w:r>
+                      <w:t xml:space="preserve"> of the artist’s subjectivity </w:t>
                     </w:r>
                     <w:r>
                       <w:t>(</w:t>
@@ -1107,7 +1728,7 @@
                       <w:t>paradoxically in the name o</w:t>
                     </w:r>
                     <w:r>
-                      <w:t>f undoing all ideology) also</w:t>
+                      <w:t>f undoing all ideology)</w:t>
                     </w:r>
                     <w:r>
                       <w:t xml:space="preserve"> made the group’s political and aesthetic agenda short-li</w:t>
@@ -1137,7 +1758,41 @@
                       <w:t xml:space="preserve">ocial practices surrounding it. </w:t>
                     </w:r>
                     <w:r>
-                      <w:t>Though they identified ‘creative expression as the unfolding of artist’s personality’, their notion of ‘creative process’ enjoyed an autonomous status surpassing the wi</w:t>
+                      <w:t xml:space="preserve">Though they </w:t>
+                    </w:r>
+                    <w:r>
+                      <w:t>suggested ‘creative expression i</w:t>
+                    </w:r>
+                    <w:r>
+                      <w:t>s</w:t>
+                    </w:r>
+                    <w:r>
+                      <w:t xml:space="preserve"> not the search for, but</w:t>
+                    </w:r>
+                    <w:r>
+                      <w:t xml:space="preserve"> the unf</w:t>
+                    </w:r>
+                    <w:r>
+                      <w:t>olding of personality’ (</w:t>
+                    </w:r>
+                    <w:proofErr w:type="spellStart"/>
+                    <w:r>
+                      <w:t>Swaminathan</w:t>
+                    </w:r>
+                    <w:proofErr w:type="spellEnd"/>
+                    <w:r>
+                      <w:t xml:space="preserve"> </w:t>
+                    </w:r>
+                    <w:proofErr w:type="spellStart"/>
+                    <w:r>
+                      <w:t>n.p</w:t>
+                    </w:r>
+                    <w:proofErr w:type="spellEnd"/>
+                    <w:r>
+                      <w:t>.),</w:t>
+                    </w:r>
+                    <w:r>
+                      <w:t xml:space="preserve"> their notion of ‘creative process’ enjoyed an autonomous status surpassing the wi</w:t>
                     </w:r>
                     <w:r>
                       <w:t>ll and volition of the artist. T</w:t>
@@ -1149,10 +1804,28 @@
                       <w:t xml:space="preserve"> feature </w:t>
                     </w:r>
                     <w:r>
-                      <w:t xml:space="preserve">is often considered </w:t>
-                    </w:r>
-                    <w:r>
-                      <w:t xml:space="preserve">as the unique significance attained by the Group 1890 within and against the discursive matrix of modernism and its heroic humanism. </w:t>
+                      <w:t>i</w:t>
+                    </w:r>
+                    <w:r>
+                      <w:t xml:space="preserve">s often </w:t>
+                    </w:r>
+                    <w:r>
+                      <w:t>thought to mark</w:t>
+                    </w:r>
+                    <w:r>
+                      <w:t xml:space="preserve"> the unique </w:t>
+                    </w:r>
+                    <w:r>
+                      <w:t>position occupied</w:t>
+                    </w:r>
+                    <w:r>
+                      <w:t xml:space="preserve"> by the Group 1890</w:t>
+                    </w:r>
+                    <w:r>
+                      <w:t>, positioning them</w:t>
+                    </w:r>
+                    <w:r>
+                      <w:t xml:space="preserve"> within and against the discursive matrix of modernism and its heroic humanism. </w:t>
                     </w:r>
                     <w:r>
                       <w:t>I</w:t>
@@ -1170,10 +1843,18 @@
                       <w:t>We do not sing of man, nor are we his messiahs, the function of art is not to interpret and annotate, compre</w:t>
                     </w:r>
                     <w:r>
-                      <w:t>hend and guide. Such attitudenis</w:t>
-                    </w:r>
-                    <w:r>
-                      <w:t xml:space="preserve">ing may be seen </w:t>
+                      <w:t xml:space="preserve">hend and guide. Such </w:t>
+                    </w:r>
+                    <w:proofErr w:type="spellStart"/>
+                    <w:r>
+                      <w:t>attitudenis</w:t>
+                    </w:r>
+                    <w:r>
+                      <w:t>ing</w:t>
+                    </w:r>
+                    <w:proofErr w:type="spellEnd"/>
+                    <w:r>
+                      <w:t xml:space="preserve"> may be seen </w:t>
                     </w:r>
                     <w:r>
                       <w:t xml:space="preserve">as </w:t>
@@ -1182,10 +1863,32 @@
                       <w:t>heroic in an age where man, caught up in the mesh of his own civilis</w:t>
                     </w:r>
                     <w:r>
-                      <w:t>ation, hungers for vindication.’</w:t>
-                    </w:r>
-                    <w:r>
-                      <w:t xml:space="preserve">  Such a neutralisation of modernist heroic vanguardism (which was </w:t>
+                      <w:t>ation, hungers for vindication</w:t>
+                    </w:r>
+                    <w:r>
+                      <w:t>’</w:t>
+                    </w:r>
+                    <w:r>
+                      <w:t xml:space="preserve"> (</w:t>
+                    </w:r>
+                    <w:proofErr w:type="spellStart"/>
+                    <w:r>
+                      <w:t>n.p</w:t>
+                    </w:r>
+                    <w:proofErr w:type="spellEnd"/>
+                    <w:r>
+                      <w:t>.).</w:t>
+                    </w:r>
+                    <w:r>
+                      <w:t xml:space="preserve"> Such a neutralisation of modernist heroic </w:t>
+                    </w:r>
+                    <w:proofErr w:type="spellStart"/>
+                    <w:r>
+                      <w:t>vanguardism</w:t>
+                    </w:r>
+                    <w:proofErr w:type="spellEnd"/>
+                    <w:r>
+                      <w:t xml:space="preserve"> (which was </w:t>
                     </w:r>
                     <w:r>
                       <w:t>then monopolis</w:t>
@@ -1215,45 +1918,98 @@
                       <w:t>rward a new art which would be ‘</w:t>
                     </w:r>
                     <w:r>
-                      <w:t>neither conformity to reality nor a flight from it, [but a] reality itself, a whole new world of experience, the threshold for the pas</w:t>
-                    </w:r>
-                    <w:r>
-                      <w:t>sage into the state of freedom.’</w:t>
-                    </w:r>
-                    <w:r>
-                      <w:t xml:space="preserve"> Notwithstanding the implied puritanism of such an understanding (which necessitated the exclusion of the indigenist-</w:t>
-                    </w:r>
-                    <w:r>
-                      <w:t>P</w:t>
-                    </w:r>
-                    <w:r>
-                      <w:t xml:space="preserve">op painter Bhupen Khakhar from the collective for his use of kitsch and pastiche), it is this concluding statement </w:t>
-                    </w:r>
-                    <w:r>
-                      <w:t xml:space="preserve">in the manifesto </w:t>
-                    </w:r>
-                    <w:r>
-                      <w:t xml:space="preserve">which </w:t>
-                    </w:r>
-                    <w:r>
-                      <w:t xml:space="preserve">prompts </w:t>
-                    </w:r>
-                    <w:r>
-                      <w:t xml:space="preserve">the </w:t>
-                    </w:r>
-                    <w:r>
-                      <w:t>consideration</w:t>
-                    </w:r>
-                    <w:r>
-                      <w:t xml:space="preserve"> </w:t>
-                    </w:r>
-                    <w:r>
-                      <w:t xml:space="preserve">of </w:t>
+                      <w:t>neither conformity to reality nor a flight from it, [but a] reality itself, a whole new world of</w:t>
                     </w:r>
                     <w:bookmarkStart w:id="0" w:name="_GoBack"/>
                     <w:bookmarkEnd w:id="0"/>
                     <w:r>
-                      <w:t>their cynical appropriation of histor</w:t>
+                      <w:t xml:space="preserve"> experience, the threshold for the pas</w:t>
+                    </w:r>
+                    <w:r>
+                      <w:t>sage into the state of freedom</w:t>
+                    </w:r>
+                    <w:r>
+                      <w:t>’</w:t>
+                    </w:r>
+                    <w:r>
+                      <w:t xml:space="preserve"> (</w:t>
+                    </w:r>
+                    <w:proofErr w:type="spellStart"/>
+                    <w:r>
+                      <w:t>n.p</w:t>
+                    </w:r>
+                    <w:proofErr w:type="spellEnd"/>
+                    <w:r>
+                      <w:t>.).</w:t>
+                    </w:r>
+                    <w:r>
+                      <w:t xml:space="preserve"> Notwithstanding the implied puritanism of such an understanding (which necessitated the exclusion of the </w:t>
+                    </w:r>
+                    <w:proofErr w:type="spellStart"/>
+                    <w:r>
+                      <w:t>indigenist</w:t>
+                    </w:r>
+                    <w:proofErr w:type="spellEnd"/>
+                    <w:r>
+                      <w:t>-</w:t>
+                    </w:r>
+                    <w:r>
+                      <w:t>P</w:t>
+                    </w:r>
+                    <w:r>
+                      <w:t xml:space="preserve">op painter </w:t>
+                    </w:r>
+                    <w:proofErr w:type="spellStart"/>
+                    <w:r>
+                      <w:t>Bhupen</w:t>
+                    </w:r>
+                    <w:proofErr w:type="spellEnd"/>
+                    <w:r>
+                      <w:t xml:space="preserve"> </w:t>
+                    </w:r>
+                    <w:proofErr w:type="spellStart"/>
+                    <w:r>
+                      <w:t>Khakhar</w:t>
+                    </w:r>
+                    <w:proofErr w:type="spellEnd"/>
+                    <w:r>
+                      <w:t xml:space="preserve"> from the collective for his use of kitsch and pastiche), it is this concluding statement </w:t>
+                    </w:r>
+                    <w:r>
+                      <w:t>of</w:t>
+                    </w:r>
+                    <w:r>
+                      <w:t xml:space="preserve"> the manifesto </w:t>
+                    </w:r>
+                    <w:r>
+                      <w:t>that</w:t>
+                    </w:r>
+                    <w:r>
+                      <w:t xml:space="preserve"> </w:t>
+                    </w:r>
+                    <w:r>
+                      <w:t xml:space="preserve">prompts </w:t>
+                    </w:r>
+                    <w:r>
+                      <w:t>a</w:t>
+                    </w:r>
+                    <w:r>
+                      <w:t xml:space="preserve"> </w:t>
+                    </w:r>
+                    <w:r>
+                      <w:t>consideration</w:t>
+                    </w:r>
+                    <w:r>
+                      <w:t xml:space="preserve"> </w:t>
+                    </w:r>
+                    <w:r>
+                      <w:t xml:space="preserve">of </w:t>
+                    </w:r>
+                    <w:r>
+                      <w:t>the group’s</w:t>
+                    </w:r>
+                    <w:r>
+                      <w:t xml:space="preserve"> cynical appropriation of histor</w:t>
                     </w:r>
                     <w:r>
                       <w:t xml:space="preserve">y and human agency </w:t>
@@ -1317,6 +2073,7 @@
               </w:sdtContent>
             </w:sdt>
           </w:p>
+          <w:p/>
           <w:p>
             <w:sdt>
               <w:sdtPr>
@@ -1349,6 +2106,7 @@
               </w:sdtContent>
             </w:sdt>
           </w:p>
+          <w:p/>
           <w:p>
             <w:sdt>
               <w:sdtPr>
@@ -1381,6 +2139,7 @@
               </w:sdtContent>
             </w:sdt>
           </w:p>
+          <w:p/>
           <w:p>
             <w:sdt>
               <w:sdtPr>
@@ -1413,14 +2172,12 @@
               </w:sdtContent>
             </w:sdt>
           </w:p>
+          <w:p/>
           <w:sdt>
             <w:sdtPr>
               <w:alias w:val="Further reading"/>
               <w:tag w:val="furtherReading"/>
               <w:id w:val="-1516217107"/>
-              <w:placeholder>
-                <w:docPart w:val="E7B272A48D069240886B1234A1776540"/>
-              </w:placeholder>
             </w:sdtPr>
             <w:sdtContent>
               <w:p>
@@ -1474,6 +2231,9 @@
         </w:tc>
       </w:tr>
       <w:tr>
+        <w:trPr>
+          <w:trHeight w:val="64"/>
+        </w:trPr>
         <w:tc>
           <w:tcPr>
             <w:tcW w:w="9016" w:type="dxa"/>
@@ -1569,12 +2329,21 @@
       </w:rPr>
       <w:t xml:space="preserve"> – </w:t>
     </w:r>
+    <w:proofErr w:type="spellStart"/>
     <w:r>
       <w:rPr>
         <w:i/>
         <w:color w:val="7F7F7F" w:themeColor="text1" w:themeTint="80"/>
       </w:rPr>
-      <w:t>Encyclopedia of Modernism</w:t>
+      <w:t>Encyclopedia</w:t>
+    </w:r>
+    <w:proofErr w:type="spellEnd"/>
+    <w:r>
+      <w:rPr>
+        <w:i/>
+        <w:color w:val="7F7F7F" w:themeColor="text1" w:themeTint="80"/>
+      </w:rPr>
+      <w:t xml:space="preserve"> of Modernism</w:t>
     </w:r>
   </w:p>
   <w:p>
@@ -2215,6 +2984,7 @@
   <w:style w:type="character" w:default="1" w:styleId="DefaultParagraphFont">
     <w:name w:val="Default Paragraph Font"/>
     <w:uiPriority w:val="1"/>
+    <w:semiHidden/>
     <w:unhideWhenUsed/>
   </w:style>
   <w:style w:type="table" w:default="1" w:styleId="TableNormal">
@@ -2522,6 +3292,73 @@
       <w:color w:val="5B9BD5" w:themeColor="accent1"/>
       <w:sz w:val="18"/>
       <w:szCs w:val="18"/>
+    </w:rPr>
+  </w:style>
+  <w:style w:type="character" w:styleId="CommentReference">
+    <w:name w:val="annotation reference"/>
+    <w:basedOn w:val="DefaultParagraphFont"/>
+    <w:uiPriority w:val="99"/>
+    <w:semiHidden/>
+    <w:rsid w:val="003904E3"/>
+    <w:rPr>
+      <w:sz w:val="18"/>
+      <w:szCs w:val="18"/>
+    </w:rPr>
+  </w:style>
+  <w:style w:type="paragraph" w:styleId="CommentText">
+    <w:name w:val="annotation text"/>
+    <w:basedOn w:val="Normal"/>
+    <w:link w:val="CommentTextChar"/>
+    <w:uiPriority w:val="99"/>
+    <w:semiHidden/>
+    <w:rsid w:val="003904E3"/>
+    <w:pPr>
+      <w:spacing w:line="240" w:lineRule="auto"/>
+    </w:pPr>
+    <w:rPr>
+      <w:sz w:val="24"/>
+      <w:szCs w:val="24"/>
+    </w:rPr>
+  </w:style>
+  <w:style w:type="character" w:customStyle="1" w:styleId="CommentTextChar">
+    <w:name w:val="Comment Text Char"/>
+    <w:basedOn w:val="DefaultParagraphFont"/>
+    <w:link w:val="CommentText"/>
+    <w:uiPriority w:val="99"/>
+    <w:semiHidden/>
+    <w:rsid w:val="003904E3"/>
+    <w:rPr>
+      <w:sz w:val="24"/>
+      <w:szCs w:val="24"/>
+    </w:rPr>
+  </w:style>
+  <w:style w:type="paragraph" w:styleId="CommentSubject">
+    <w:name w:val="annotation subject"/>
+    <w:basedOn w:val="CommentText"/>
+    <w:next w:val="CommentText"/>
+    <w:link w:val="CommentSubjectChar"/>
+    <w:uiPriority w:val="99"/>
+    <w:semiHidden/>
+    <w:rsid w:val="003904E3"/>
+    <w:rPr>
+      <w:b/>
+      <w:bCs/>
+      <w:sz w:val="20"/>
+      <w:szCs w:val="20"/>
+    </w:rPr>
+  </w:style>
+  <w:style w:type="character" w:customStyle="1" w:styleId="CommentSubjectChar">
+    <w:name w:val="Comment Subject Char"/>
+    <w:basedOn w:val="CommentTextChar"/>
+    <w:link w:val="CommentSubject"/>
+    <w:uiPriority w:val="99"/>
+    <w:semiHidden/>
+    <w:rsid w:val="003904E3"/>
+    <w:rPr>
+      <w:b/>
+      <w:bCs/>
+      <w:sz w:val="20"/>
+      <w:szCs w:val="20"/>
     </w:rPr>
   </w:style>
 </w:styles>
@@ -2820,6 +3657,7 @@
   <w:style w:type="character" w:default="1" w:styleId="DefaultParagraphFont">
     <w:name w:val="Default Paragraph Font"/>
     <w:uiPriority w:val="1"/>
+    <w:semiHidden/>
     <w:unhideWhenUsed/>
   </w:style>
   <w:style w:type="table" w:default="1" w:styleId="TableNormal">
@@ -3127,6 +3965,73 @@
       <w:color w:val="5B9BD5" w:themeColor="accent1"/>
       <w:sz w:val="18"/>
       <w:szCs w:val="18"/>
+    </w:rPr>
+  </w:style>
+  <w:style w:type="character" w:styleId="CommentReference">
+    <w:name w:val="annotation reference"/>
+    <w:basedOn w:val="DefaultParagraphFont"/>
+    <w:uiPriority w:val="99"/>
+    <w:semiHidden/>
+    <w:rsid w:val="003904E3"/>
+    <w:rPr>
+      <w:sz w:val="18"/>
+      <w:szCs w:val="18"/>
+    </w:rPr>
+  </w:style>
+  <w:style w:type="paragraph" w:styleId="CommentText">
+    <w:name w:val="annotation text"/>
+    <w:basedOn w:val="Normal"/>
+    <w:link w:val="CommentTextChar"/>
+    <w:uiPriority w:val="99"/>
+    <w:semiHidden/>
+    <w:rsid w:val="003904E3"/>
+    <w:pPr>
+      <w:spacing w:line="240" w:lineRule="auto"/>
+    </w:pPr>
+    <w:rPr>
+      <w:sz w:val="24"/>
+      <w:szCs w:val="24"/>
+    </w:rPr>
+  </w:style>
+  <w:style w:type="character" w:customStyle="1" w:styleId="CommentTextChar">
+    <w:name w:val="Comment Text Char"/>
+    <w:basedOn w:val="DefaultParagraphFont"/>
+    <w:link w:val="CommentText"/>
+    <w:uiPriority w:val="99"/>
+    <w:semiHidden/>
+    <w:rsid w:val="003904E3"/>
+    <w:rPr>
+      <w:sz w:val="24"/>
+      <w:szCs w:val="24"/>
+    </w:rPr>
+  </w:style>
+  <w:style w:type="paragraph" w:styleId="CommentSubject">
+    <w:name w:val="annotation subject"/>
+    <w:basedOn w:val="CommentText"/>
+    <w:next w:val="CommentText"/>
+    <w:link w:val="CommentSubjectChar"/>
+    <w:uiPriority w:val="99"/>
+    <w:semiHidden/>
+    <w:rsid w:val="003904E3"/>
+    <w:rPr>
+      <w:b/>
+      <w:bCs/>
+      <w:sz w:val="20"/>
+      <w:szCs w:val="20"/>
+    </w:rPr>
+  </w:style>
+  <w:style w:type="character" w:customStyle="1" w:styleId="CommentSubjectChar">
+    <w:name w:val="Comment Subject Char"/>
+    <w:basedOn w:val="CommentTextChar"/>
+    <w:link w:val="CommentSubject"/>
+    <w:uiPriority w:val="99"/>
+    <w:semiHidden/>
+    <w:rsid w:val="003904E3"/>
+    <w:rPr>
+      <w:b/>
+      <w:bCs/>
+      <w:sz w:val="20"/>
+      <w:szCs w:val="20"/>
     </w:rPr>
   </w:style>
 </w:styles>
@@ -3512,6 +4417,90 @@
         </w:p>
       </w:docPartBody>
     </w:docPart>
+    <w:docPart>
+      <w:docPartPr>
+        <w:name w:val="8532B565E409E7418872914C3E1D18D5"/>
+        <w:category>
+          <w:name w:val="General"/>
+          <w:gallery w:val="placeholder"/>
+        </w:category>
+        <w:types>
+          <w:type w:val="bbPlcHdr"/>
+        </w:types>
+        <w:behaviors>
+          <w:behavior w:val="content"/>
+        </w:behaviors>
+        <w:guid w:val="{05B37BEB-A7B4-3E41-A135-1DDC03C4990F}"/>
+      </w:docPartPr>
+      <w:docPartBody>
+        <w:p>
+          <w:pPr>
+            <w:pStyle w:val="8532B565E409E7418872914C3E1D18D5"/>
+          </w:pPr>
+          <w:r>
+            <w:rPr>
+              <w:rStyle w:val="PlaceholderText"/>
+            </w:rPr>
+            <w:t xml:space="preserve">[Enter an </w:t>
+          </w:r>
+          <w:r>
+            <w:rPr>
+              <w:rStyle w:val="PlaceholderText"/>
+              <w:b/>
+            </w:rPr>
+            <w:t>abstract</w:t>
+          </w:r>
+          <w:r>
+            <w:rPr>
+              <w:rStyle w:val="PlaceholderText"/>
+            </w:rPr>
+            <w:t xml:space="preserve"> for your article]</w:t>
+          </w:r>
+        </w:p>
+      </w:docPartBody>
+    </w:docPart>
+    <w:docPart>
+      <w:docPartPr>
+        <w:name w:val="B97EF5DBBE7027448B35E688C6BD9345"/>
+        <w:category>
+          <w:name w:val="General"/>
+          <w:gallery w:val="placeholder"/>
+        </w:category>
+        <w:types>
+          <w:type w:val="bbPlcHdr"/>
+        </w:types>
+        <w:behaviors>
+          <w:behavior w:val="content"/>
+        </w:behaviors>
+        <w:guid w:val="{1038DF2E-9BA9-0F43-A5A0-D659646C3A19}"/>
+      </w:docPartPr>
+      <w:docPartBody>
+        <w:p>
+          <w:pPr>
+            <w:pStyle w:val="B97EF5DBBE7027448B35E688C6BD9345"/>
+          </w:pPr>
+          <w:r>
+            <w:rPr>
+              <w:rStyle w:val="PlaceholderText"/>
+            </w:rPr>
+            <w:t xml:space="preserve">[Enter an </w:t>
+          </w:r>
+          <w:r>
+            <w:rPr>
+              <w:rStyle w:val="PlaceholderText"/>
+              <w:b/>
+            </w:rPr>
+            <w:t>abstract</w:t>
+          </w:r>
+          <w:r>
+            <w:rPr>
+              <w:rStyle w:val="PlaceholderText"/>
+            </w:rPr>
+            <w:t xml:space="preserve"> for your article]</w:t>
+          </w:r>
+        </w:p>
+      </w:docPartBody>
+    </w:docPart>
   </w:docParts>
 </w:glossaryDocument>
 </file>
@@ -3564,7 +4553,7 @@
     <w:charset w:val="4E"/>
     <w:family w:val="auto"/>
     <w:pitch w:val="variable"/>
-    <w:sig w:usb0="E00002FF" w:usb1="6AC7FDFB" w:usb2="00000012" w:usb3="00000000" w:csb0="0002009F" w:csb1="00000000"/>
+    <w:sig w:usb0="00000001" w:usb1="08070000" w:usb2="00000010" w:usb3="00000000" w:csb0="00020000" w:csb1="00000000"/>
   </w:font>
   <w:font w:name="Lucida Grande">
     <w:panose1 w:val="020B0600040502020204"/>
@@ -3584,7 +4573,7 @@
     <w:charset w:val="4E"/>
     <w:family w:val="auto"/>
     <w:pitch w:val="variable"/>
-    <w:sig w:usb0="E00002FF" w:usb1="6AC7FDFB" w:usb2="00000012" w:usb3="00000000" w:csb0="0002009F" w:csb1="00000000"/>
+    <w:sig w:usb0="00000001" w:usb1="08070000" w:usb2="00000010" w:usb3="00000000" w:csb0="00020000" w:csb1="00000000"/>
   </w:font>
   <w:font w:name="Cambria">
     <w:panose1 w:val="02040503050406030204"/>
@@ -3610,6 +4599,7 @@
   </w:compat>
   <w:rsids>
     <w:rsidRoot w:val="00C3101D"/>
+    <w:rsid w:val="00AF6A34"/>
     <w:rsid w:val="00C3101D"/>
   </w:rsids>
   <m:mathPr>
@@ -3822,7 +4812,7 @@
     <w:basedOn w:val="DefaultParagraphFont"/>
     <w:uiPriority w:val="99"/>
     <w:semiHidden/>
-    <w:rsid w:val="00C3101D"/>
+    <w:rsid w:val="00AF6A34"/>
     <w:rPr>
       <w:color w:val="808080"/>
     </w:rPr>
@@ -3863,6 +4853,20 @@
   <w:style w:type="paragraph" w:customStyle="1" w:styleId="0A8A79935A4EE84EA8B8B38D0FBAD718">
     <w:name w:val="0A8A79935A4EE84EA8B8B38D0FBAD718"/>
     <w:rsid w:val="00C3101D"/>
+  </w:style>
+  <w:style w:type="paragraph" w:customStyle="1" w:styleId="8532B565E409E7418872914C3E1D18D5">
+    <w:name w:val="8532B565E409E7418872914C3E1D18D5"/>
+    <w:rsid w:val="00AF6A34"/>
+    <w:rPr>
+      <w:lang w:val="en-CA"/>
+    </w:rPr>
+  </w:style>
+  <w:style w:type="paragraph" w:customStyle="1" w:styleId="B97EF5DBBE7027448B35E688C6BD9345">
+    <w:name w:val="B97EF5DBBE7027448B35E688C6BD9345"/>
+    <w:rsid w:val="00AF6A34"/>
+    <w:rPr>
+      <w:lang w:val="en-CA"/>
+    </w:rPr>
   </w:style>
 </w:styles>
 </file>
@@ -4055,7 +5059,7 @@
     <w:basedOn w:val="DefaultParagraphFont"/>
     <w:uiPriority w:val="99"/>
     <w:semiHidden/>
-    <w:rsid w:val="00C3101D"/>
+    <w:rsid w:val="00AF6A34"/>
     <w:rPr>
       <w:color w:val="808080"/>
     </w:rPr>
@@ -4096,6 +5100,20 @@
   <w:style w:type="paragraph" w:customStyle="1" w:styleId="0A8A79935A4EE84EA8B8B38D0FBAD718">
     <w:name w:val="0A8A79935A4EE84EA8B8B38D0FBAD718"/>
     <w:rsid w:val="00C3101D"/>
+  </w:style>
+  <w:style w:type="paragraph" w:customStyle="1" w:styleId="8532B565E409E7418872914C3E1D18D5">
+    <w:name w:val="8532B565E409E7418872914C3E1D18D5"/>
+    <w:rsid w:val="00AF6A34"/>
+    <w:rPr>
+      <w:lang w:val="en-CA"/>
+    </w:rPr>
+  </w:style>
+  <w:style w:type="paragraph" w:customStyle="1" w:styleId="B97EF5DBBE7027448B35E688C6BD9345">
+    <w:name w:val="B97EF5DBBE7027448B35E688C6BD9345"/>
+    <w:rsid w:val="00AF6A34"/>
+    <w:rPr>
+      <w:lang w:val="en-CA"/>
+    </w:rPr>
   </w:style>
 </w:styles>
 </file>
@@ -4362,7 +5380,7 @@
   <a:extraClrSchemeLst/>
   <a:extLst>
     <a:ext uri="{05A4C25C-085E-4340-85A3-A5531E510DB2}">
-      <thm15:themeFamily xmlns:thm15="http://schemas.microsoft.com/office/thememl/2012/main" xmlns="" name="Office Theme" id="{62F939B6-93AF-4DB8-9C6B-D6C7DFDC589F}" vid="{4A3C46E8-61CC-4603-A589-7422A47A8E4A}"/>
+      <thm15:themeFamily xmlns="" xmlns:thm15="http://schemas.microsoft.com/office/thememl/2012/main" name="Office Theme" id="{62F939B6-93AF-4DB8-9C6B-D6C7DFDC589F}" vid="{4A3C46E8-61CC-4603-A589-7422A47A8E4A}"/>
     </a:ext>
   </a:extLst>
 </a:theme>
@@ -4464,7 +5482,7 @@
 </file>
 
 <file path=customXml/itemProps1.xml><?xml version="1.0" encoding="utf-8"?>
-<ds:datastoreItem xmlns:ds="http://schemas.openxmlformats.org/officeDocument/2006/customXml" ds:itemID="{4C65E309-CB3B-8A47-9FE2-6D1A93712CC4}">
+<ds:datastoreItem xmlns:ds="http://schemas.openxmlformats.org/officeDocument/2006/customXml" ds:itemID="{4E648341-486B-CE41-90DC-98669C373E6A}">
   <ds:schemaRefs>
     <ds:schemaRef ds:uri="http://schemas.openxmlformats.org/officeDocument/2006/bibliography"/>
   </ds:schemaRefs>

--- a/++Templated Entries/READY/Group1890/Group1890TEMPLATEDJJ.docx
+++ b/++Templated Entries/READY/Group1890/Group1890TEMPLATEDJJ.docx
@@ -66,10 +66,11 @@
               <w:listItem w:displayText="Prof." w:value="Prof."/>
             </w:dropDownList>
           </w:sdtPr>
+          <w:sdtEndPr/>
           <w:sdtContent>
             <w:tc>
               <w:tcPr>
-                <w:tcW w:w="1259" w:type="dxa"/>
+                <w:tcW w:w="1296" w:type="dxa"/>
               </w:tcPr>
               <w:p>
                 <w:pPr>
@@ -101,6 +102,7 @@
             </w:placeholder>
             <w:text/>
           </w:sdtPr>
+          <w:sdtEndPr/>
           <w:sdtContent>
             <w:tc>
               <w:tcPr>
@@ -129,6 +131,7 @@
             </w:placeholder>
             <w:text/>
           </w:sdtPr>
+          <w:sdtEndPr/>
           <w:sdtContent>
             <w:tc>
               <w:tcPr>
@@ -155,6 +158,7 @@
             </w:placeholder>
             <w:text/>
           </w:sdtPr>
+          <w:sdtEndPr/>
           <w:sdtContent>
             <w:tc>
               <w:tcPr>
@@ -199,10 +203,11 @@
             </w:placeholder>
             <w:showingPlcHdr/>
           </w:sdtPr>
+          <w:sdtEndPr/>
           <w:sdtContent>
             <w:tc>
               <w:tcPr>
-                <w:tcW w:w="8525" w:type="dxa"/>
+                <w:tcW w:w="8562" w:type="dxa"/>
                 <w:gridSpan w:val="4"/>
               </w:tcPr>
               <w:p>
@@ -245,21 +250,21 @@
             <w:placeholder>
               <w:docPart w:val="AB0F0DDBD56C4A4B9C778A0E7A6964BB"/>
             </w:placeholder>
-            <w:showingPlcHdr/>
             <w:text/>
           </w:sdtPr>
           <w:sdtContent>
             <w:tc>
               <w:tcPr>
-                <w:tcW w:w="8525" w:type="dxa"/>
+                <w:tcW w:w="8562" w:type="dxa"/>
                 <w:gridSpan w:val="4"/>
               </w:tcPr>
               <w:p>
                 <w:r>
                   <w:rPr>
-                    <w:rStyle w:val="PlaceholderText"/>
+                    <w:rFonts w:ascii="Calibri" w:eastAsia="Times New Roman" w:hAnsi="Calibri" w:cs="Times New Roman"/>
+                    <w:lang w:val="en-CA"/>
                   </w:rPr>
-                  <w:t>[Enter the institution with which you are affiliated]</w:t>
+                  <w:t>Jawaharlal Nehru University</w:t>
                 </w:r>
               </w:p>
             </w:tc>
@@ -324,6 +329,7 @@
             </w:placeholder>
             <w:text/>
           </w:sdtPr>
+          <w:sdtEndPr/>
           <w:sdtContent>
             <w:tc>
               <w:tcPr>
@@ -358,6 +364,7 @@
             </w:placeholder>
             <w:showingPlcHdr/>
           </w:sdtPr>
+          <w:sdtEndPr/>
           <w:sdtContent>
             <w:tc>
               <w:tcPr>
@@ -405,6 +412,7 @@
               <w:docPart w:val="3BD9AE08BE7B7F4A910E56C06CA221F7"/>
             </w:placeholder>
           </w:sdtPr>
+          <w:sdtEndPr/>
           <w:sdtContent>
             <w:tc>
               <w:tcPr>
@@ -424,6 +432,7 @@
                       <w:docPart w:val="B97EF5DBBE7027448B35E688C6BD9345"/>
                     </w:placeholder>
                   </w:sdtPr>
+                  <w:sdtEndPr/>
                   <w:sdtContent>
                     <w:r>
                       <w:t>Group 1890 was a</w:t>
@@ -674,6 +683,7 @@
               <w:docPart w:val="D9B424F0F4BEF0418285A773E16521CF"/>
             </w:placeholder>
           </w:sdtPr>
+          <w:sdtEndPr/>
           <w:sdtContent>
             <w:sdt>
               <w:sdtPr>
@@ -684,6 +694,7 @@
                   <w:docPart w:val="0A8A79935A4EE84EA8B8B38D0FBAD718"/>
                 </w:placeholder>
               </w:sdtPr>
+              <w:sdtEndPr/>
               <w:sdtContent>
                 <w:tc>
                   <w:tcPr>
@@ -703,6 +714,7 @@
                           <w:docPart w:val="8532B565E409E7418872914C3E1D18D5"/>
                         </w:placeholder>
                       </w:sdtPr>
+                      <w:sdtEndPr/>
                       <w:sdtContent>
                         <w:r>
                           <w:t>Group 1890 was a</w:t>
@@ -980,14 +992,27 @@
                     <w:r>
                       <w:t xml:space="preserve">Figure </w:t>
                     </w:r>
-                    <w:fldSimple w:instr=" SEQ Figure \* ARABIC ">
-                      <w:r>
-                        <w:rPr>
-                          <w:noProof/>
-                        </w:rPr>
-                        <w:t>1</w:t>
-                      </w:r>
-                    </w:fldSimple>
+                    <w:r>
+                      <w:fldChar w:fldCharType="begin"/>
+                    </w:r>
+                    <w:r>
+                      <w:instrText xml:space="preserve"> SEQ Figure \* ARABIC </w:instrText>
+                    </w:r>
+                    <w:r>
+                      <w:fldChar w:fldCharType="separate"/>
+                    </w:r>
+                    <w:r>
+                      <w:rPr>
+                        <w:noProof/>
+                      </w:rPr>
+                      <w:t>1</w:t>
+                    </w:r>
+                    <w:r>
+                      <w:rPr>
+                        <w:noProof/>
+                      </w:rPr>
+                      <w:fldChar w:fldCharType="end"/>
+                    </w:r>
                     <w:r>
                       <w:t xml:space="preserve"> </w:t>
                     </w:r>
@@ -1544,14 +1569,27 @@
                     <w:r>
                       <w:t xml:space="preserve">Figure </w:t>
                     </w:r>
-                    <w:fldSimple w:instr=" SEQ Figure \* ARABIC ">
-                      <w:r>
-                        <w:rPr>
-                          <w:noProof/>
-                        </w:rPr>
-                        <w:t>2</w:t>
-                      </w:r>
-                    </w:fldSimple>
+                    <w:r>
+                      <w:fldChar w:fldCharType="begin"/>
+                    </w:r>
+                    <w:r>
+                      <w:instrText xml:space="preserve"> SEQ Figure \* ARABIC </w:instrText>
+                    </w:r>
+                    <w:r>
+                      <w:fldChar w:fldCharType="separate"/>
+                    </w:r>
+                    <w:r>
+                      <w:rPr>
+                        <w:noProof/>
+                      </w:rPr>
+                      <w:t>2</w:t>
+                    </w:r>
+                    <w:r>
+                      <w:rPr>
+                        <w:noProof/>
+                      </w:rPr>
+                      <w:fldChar w:fldCharType="end"/>
+                    </w:r>
                     <w:r>
                       <w:t xml:space="preserve"> </w:t>
                     </w:r>
@@ -1918,12 +1956,7 @@
                       <w:t>rward a new art which would be ‘</w:t>
                     </w:r>
                     <w:r>
-                      <w:t>neither conformity to reality nor a flight from it, [but a] reality itself, a whole new world of</w:t>
-                    </w:r>
-                    <w:bookmarkStart w:id="0" w:name="_GoBack"/>
-                    <w:bookmarkEnd w:id="0"/>
-                    <w:r>
-                      <w:t xml:space="preserve"> experience, the threshold for the pas</w:t>
+                      <w:t>neither conformity to reality nor a flight from it, [but a] reality itself, a whole new world of experience, the threshold for the pas</w:t>
                     </w:r>
                     <w:r>
                       <w:t>sage into the state of freedom</w:t>
@@ -2047,6 +2080,7 @@
                 <w:id w:val="95229102"/>
                 <w:citation/>
               </w:sdtPr>
+              <w:sdtEndPr/>
               <w:sdtContent>
                 <w:r>
                   <w:fldChar w:fldCharType="begin"/>
@@ -2080,6 +2114,7 @@
                 <w:id w:val="1054895470"/>
                 <w:citation/>
               </w:sdtPr>
+              <w:sdtEndPr/>
               <w:sdtContent>
                 <w:r>
                   <w:fldChar w:fldCharType="begin"/>
@@ -2113,6 +2148,7 @@
                 <w:id w:val="1194575487"/>
                 <w:citation/>
               </w:sdtPr>
+              <w:sdtEndPr/>
               <w:sdtContent>
                 <w:r>
                   <w:fldChar w:fldCharType="begin"/>
@@ -2146,6 +2182,7 @@
                 <w:id w:val="1938172704"/>
                 <w:citation/>
               </w:sdtPr>
+              <w:sdtEndPr/>
               <w:sdtContent>
                 <w:r>
                   <w:fldChar w:fldCharType="begin"/>
@@ -2179,6 +2216,7 @@
               <w:tag w:val="furtherReading"/>
               <w:id w:val="-1516217107"/>
             </w:sdtPr>
+            <w:sdtEndPr/>
             <w:sdtContent>
               <w:p>
                 <w:pPr>
@@ -2193,6 +2231,7 @@
                     <w:id w:val="-708721381"/>
                     <w:citation/>
                   </w:sdtPr>
+                  <w:sdtEndPr/>
                   <w:sdtContent>
                     <w:r>
                       <w:fldChar w:fldCharType="begin"/>
@@ -4519,14 +4558,14 @@
     <w:charset w:val="00"/>
     <w:family w:val="auto"/>
     <w:pitch w:val="variable"/>
-    <w:sig w:usb0="E0002AFF" w:usb1="C0007841" w:usb2="00000009" w:usb3="00000000" w:csb0="000001FF" w:csb1="00000000"/>
+    <w:sig w:usb0="00000003" w:usb1="00000000" w:usb2="00000000" w:usb3="00000000" w:csb0="00000001" w:csb1="00000000"/>
   </w:font>
   <w:font w:name="Courier New">
     <w:panose1 w:val="02070309020205020404"/>
     <w:charset w:val="00"/>
     <w:family w:val="auto"/>
     <w:pitch w:val="variable"/>
-    <w:sig w:usb0="E0002AFF" w:usb1="C0007843" w:usb2="00000009" w:usb3="00000000" w:csb0="000001FF" w:csb1="00000000"/>
+    <w:sig w:usb0="00000003" w:usb1="00000000" w:usb2="00000000" w:usb3="00000000" w:csb0="00000001" w:csb1="00000000"/>
   </w:font>
   <w:font w:name="Wingdings">
     <w:panose1 w:val="05000000000000000000"/>
@@ -4540,19 +4579,21 @@
     <w:charset w:val="00"/>
     <w:family w:val="auto"/>
     <w:pitch w:val="variable"/>
-    <w:sig w:usb0="E10002FF" w:usb1="4000ACFF" w:usb2="00000009" w:usb3="00000000" w:csb0="0000019F" w:csb1="00000000"/>
+    <w:sig w:usb0="00000003" w:usb1="00000000" w:usb2="00000000" w:usb3="00000000" w:csb0="00000001" w:csb1="00000000"/>
   </w:font>
   <w:font w:name="Calibri Light">
     <w:panose1 w:val="020F0302020204030204"/>
     <w:charset w:val="00"/>
     <w:family w:val="auto"/>
     <w:pitch w:val="variable"/>
-    <w:sig w:usb0="A00002EF" w:usb1="4000207B" w:usb2="00000000" w:usb3="00000000" w:csb0="0000009F" w:csb1="00000000"/>
+    <w:sig w:usb0="00000003" w:usb1="00000000" w:usb2="00000000" w:usb3="00000000" w:csb0="00000001" w:csb1="00000000"/>
   </w:font>
   <w:font w:name="ＭＳ ゴシック">
-    <w:charset w:val="4E"/>
-    <w:family w:val="auto"/>
-    <w:pitch w:val="variable"/>
+    <w:panose1 w:val="00000000000000000000"/>
+    <w:charset w:val="80"/>
+    <w:family w:val="modern"/>
+    <w:notTrueType/>
+    <w:pitch w:val="fixed"/>
     <w:sig w:usb0="00000001" w:usb1="08070000" w:usb2="00000010" w:usb3="00000000" w:csb0="00020000" w:csb1="00000000"/>
   </w:font>
   <w:font w:name="Lucida Grande">
@@ -4567,12 +4608,14 @@
     <w:charset w:val="00"/>
     <w:family w:val="auto"/>
     <w:pitch w:val="variable"/>
-    <w:sig w:usb0="E0002AFF" w:usb1="C0007843" w:usb2="00000009" w:usb3="00000000" w:csb0="000001FF" w:csb1="00000000"/>
+    <w:sig w:usb0="00000003" w:usb1="00000000" w:usb2="00000000" w:usb3="00000000" w:csb0="00000001" w:csb1="00000000"/>
   </w:font>
   <w:font w:name="ＭＳ 明朝">
-    <w:charset w:val="4E"/>
-    <w:family w:val="auto"/>
-    <w:pitch w:val="variable"/>
+    <w:panose1 w:val="00000000000000000000"/>
+    <w:charset w:val="80"/>
+    <w:family w:val="roman"/>
+    <w:notTrueType/>
+    <w:pitch w:val="fixed"/>
     <w:sig w:usb0="00000001" w:usb1="08070000" w:usb2="00000010" w:usb3="00000000" w:csb0="00020000" w:csb1="00000000"/>
   </w:font>
   <w:font w:name="Cambria">
@@ -4580,7 +4623,7 @@
     <w:charset w:val="00"/>
     <w:family w:val="auto"/>
     <w:pitch w:val="variable"/>
-    <w:sig w:usb0="E00002FF" w:usb1="400004FF" w:usb2="00000000" w:usb3="00000000" w:csb0="0000019F" w:csb1="00000000"/>
+    <w:sig w:usb0="00000003" w:usb1="00000000" w:usb2="00000000" w:usb3="00000000" w:csb0="00000001" w:csb1="00000000"/>
   </w:font>
 </w:fonts>
 </file>
@@ -5380,7 +5423,7 @@
   <a:extraClrSchemeLst/>
   <a:extLst>
     <a:ext uri="{05A4C25C-085E-4340-85A3-A5531E510DB2}">
-      <thm15:themeFamily xmlns="" xmlns:thm15="http://schemas.microsoft.com/office/thememl/2012/main" name="Office Theme" id="{62F939B6-93AF-4DB8-9C6B-D6C7DFDC589F}" vid="{4A3C46E8-61CC-4603-A589-7422A47A8E4A}"/>
+      <thm15:themeFamily xmlns:thm15="http://schemas.microsoft.com/office/thememl/2012/main" xmlns="" name="Office Theme" id="{62F939B6-93AF-4DB8-9C6B-D6C7DFDC589F}" vid="{4A3C46E8-61CC-4603-A589-7422A47A8E4A}"/>
     </a:ext>
   </a:extLst>
 </a:theme>
@@ -5482,7 +5525,7 @@
 </file>
 
 <file path=customXml/itemProps1.xml><?xml version="1.0" encoding="utf-8"?>
-<ds:datastoreItem xmlns:ds="http://schemas.openxmlformats.org/officeDocument/2006/customXml" ds:itemID="{4E648341-486B-CE41-90DC-98669C373E6A}">
+<ds:datastoreItem xmlns:ds="http://schemas.openxmlformats.org/officeDocument/2006/customXml" ds:itemID="{790746FA-8E52-5E41-92BC-18E24DC01049}">
   <ds:schemaRefs>
     <ds:schemaRef ds:uri="http://schemas.openxmlformats.org/officeDocument/2006/bibliography"/>
   </ds:schemaRefs>
